--- a/CalendarioAgo23/Tareas/2_VLSM/Tarea2_V1/Tarea2_VLSM.docx
+++ b/CalendarioAgo23/Tareas/2_VLSM/Tarea2_V1/Tarea2_VLSM.docx
@@ -16,13 +16,13 @@
         <mc:AlternateContent>
           <mc:Choice Requires="wps">
             <w:drawing>
-              <wp:anchor distT="0" distB="0" distL="114300" distR="114300" simplePos="0" relativeHeight="251642880" behindDoc="0" locked="0" layoutInCell="1" allowOverlap="1" wp14:anchorId="128FCFAF" wp14:editId="60834AD8">
+              <wp:anchor distT="0" distB="0" distL="114300" distR="114300" simplePos="0" relativeHeight="251642880" behindDoc="0" locked="0" layoutInCell="1" allowOverlap="1" wp14:anchorId="128FCFAF" wp14:editId="472C91F3">
                 <wp:simplePos x="0" y="0"/>
                 <wp:positionH relativeFrom="column">
-                  <wp:posOffset>-546735</wp:posOffset>
+                  <wp:posOffset>-386715</wp:posOffset>
                 </wp:positionH>
                 <wp:positionV relativeFrom="paragraph">
-                  <wp:posOffset>-587263</wp:posOffset>
+                  <wp:posOffset>-574897</wp:posOffset>
                 </wp:positionV>
                 <wp:extent cx="2245360" cy="942975"/>
                 <wp:effectExtent l="0" t="0" r="3810" b="0"/>
@@ -144,7 +144,7 @@
                 <v:stroke joinstyle="miter"/>
                 <v:path gradientshapeok="t" o:connecttype="rect"/>
               </v:shapetype>
-              <v:shape id="Cuadro de texto 3" o:spid="_x0000_s1026" type="#_x0000_t202" style="position:absolute;margin-left:-43.05pt;margin-top:-46.25pt;width:176.8pt;height:74.25pt;z-index:251642880;visibility:visible;mso-wrap-style:square;mso-width-percent:400;mso-height-percent:200;mso-wrap-distance-left:9pt;mso-wrap-distance-top:0;mso-wrap-distance-right:9pt;mso-wrap-distance-bottom:0;mso-position-horizontal:absolute;mso-position-horizontal-relative:text;mso-position-vertical:absolute;mso-position-vertical-relative:text;mso-width-percent:400;mso-height-percent:200;mso-width-relative:margin;mso-height-relative:margin;v-text-anchor:top" o:gfxdata="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" stroked="f">
+              <v:shape id="Cuadro de texto 3" o:spid="_x0000_s1026" type="#_x0000_t202" style="position:absolute;margin-left:-30.45pt;margin-top:-45.25pt;width:176.8pt;height:74.25pt;z-index:251642880;visibility:visible;mso-wrap-style:square;mso-width-percent:400;mso-height-percent:200;mso-wrap-distance-left:9pt;mso-wrap-distance-top:0;mso-wrap-distance-right:9pt;mso-wrap-distance-bottom:0;mso-position-horizontal:absolute;mso-position-horizontal-relative:text;mso-position-vertical:absolute;mso-position-vertical-relative:text;mso-width-percent:400;mso-height-percent:200;mso-width-relative:margin;mso-height-relative:margin;v-text-anchor:top" o:gfxdata="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" stroked="f">
                 <v:textbox style="mso-fit-shape-to-text:t">
                   <w:txbxContent>
                     <w:p>
@@ -170,7 +170,7 @@
                                     </pic:cNvPicPr>
                                   </pic:nvPicPr>
                                   <pic:blipFill>
-                                    <a:blip r:embed="rId8">
+                                    <a:blip r:embed="rId7">
                                       <a:extLst>
                                         <a:ext uri="{28A0092B-C50C-407E-A947-70E740481C1C}">
                                           <a14:useLocalDpi xmlns:a14="http://schemas.microsoft.com/office/drawing/2010/main" val="0"/>
@@ -219,116 +219,29 @@
         <w:rPr>
           <w:lang w:val="es-MX"/>
         </w:rPr>
-        <w:t>Instituto Tecnoló</w:t>
-      </w:r>
+        <w:t xml:space="preserve">Instituto </w:t>
+      </w:r>
+      <w:proofErr w:type="spellStart"/>
+      <w:r>
+        <w:rPr>
+          <w:lang w:val="es-MX"/>
+        </w:rPr>
+        <w:t>Tecnoló</w:t>
+      </w:r>
+      <w:proofErr w:type="spellEnd"/>
     </w:p>
     <w:p>
       <w:pPr>
-        <w:spacing w:before="240"/>
-        <w:jc w:val="both"/>
-        <w:rPr>
-          <w:rFonts w:ascii="Calibri" w:hAnsi="Calibri"/>
+        <w:spacing w:line="300" w:lineRule="exact"/>
+        <w:jc w:val="center"/>
+        <w:rPr>
+          <w:rFonts w:cs="Arial"/>
           <w:b/>
+          <w:sz w:val="24"/>
+          <w:szCs w:val="24"/>
           <w:lang w:val="es-MX"/>
         </w:rPr>
       </w:pPr>
-      <w:r>
-        <w:rPr>
-          <w:rFonts w:ascii="Calibri" w:hAnsi="Calibri"/>
-          <w:b/>
-          <w:lang w:val="es-MX"/>
-        </w:rPr>
-        <w:t xml:space="preserve">Nombre de la Materia: </w:t>
-      </w:r>
-      <w:r>
-        <w:rPr>
-          <w:rFonts w:ascii="Calibri" w:hAnsi="Calibri"/>
-          <w:lang w:val="es-MX"/>
-        </w:rPr>
-        <w:t>Interconexión de redes</w:t>
-      </w:r>
-      <w:r>
-        <w:rPr>
-          <w:rFonts w:ascii="Calibri" w:hAnsi="Calibri"/>
-          <w:i/>
-          <w:lang w:val="es-MX"/>
-        </w:rPr>
-        <w:t xml:space="preserve">                                                 </w:t>
-      </w:r>
-      <w:r>
-        <w:rPr>
-          <w:rFonts w:ascii="Calibri" w:hAnsi="Calibri"/>
-          <w:b/>
-          <w:lang w:val="es-MX"/>
-        </w:rPr>
-        <w:t xml:space="preserve">Nombre: </w:t>
-      </w:r>
-      <w:r>
-        <w:rPr>
-          <w:rFonts w:ascii="Calibri" w:hAnsi="Calibri"/>
-          <w:bCs/>
-          <w:lang w:val="es-MX"/>
-        </w:rPr>
-        <w:t>____________________________________</w:t>
-      </w:r>
-    </w:p>
-    <w:p>
-      <w:pPr>
-        <w:spacing w:before="120"/>
-        <w:jc w:val="both"/>
-        <w:rPr>
-          <w:b/>
-          <w:lang w:val="es-MX"/>
-        </w:rPr>
-      </w:pPr>
-      <w:r>
-        <w:rPr>
-          <w:rFonts w:ascii="Calibri" w:hAnsi="Calibri"/>
-          <w:b/>
-          <w:lang w:val="es-MX"/>
-        </w:rPr>
-        <w:t xml:space="preserve">Nombre del Profesor: </w:t>
-      </w:r>
-      <w:r>
-        <w:rPr>
-          <w:rFonts w:ascii="Calibri" w:hAnsi="Calibri"/>
-          <w:lang w:val="es-MX"/>
-        </w:rPr>
-        <w:t xml:space="preserve">Lizethe Pérez Fuertes                                                                               </w:t>
-      </w:r>
-      <w:r>
-        <w:rPr>
-          <w:rFonts w:ascii="Calibri" w:hAnsi="Calibri"/>
-          <w:b/>
-          <w:lang w:val="es-MX"/>
-        </w:rPr>
-        <w:t xml:space="preserve">Matrícula: </w:t>
-      </w:r>
-      <w:r>
-        <w:rPr>
-          <w:rFonts w:ascii="Calibri" w:hAnsi="Calibri"/>
-          <w:bCs/>
-          <w:lang w:val="es-MX"/>
-        </w:rPr>
-        <w:t>__________________________</w:t>
-      </w:r>
-    </w:p>
-    <w:p>
-      <w:pPr>
-        <w:jc w:val="both"/>
-        <w:rPr>
-          <w:b/>
-          <w:lang w:val="es-MX"/>
-        </w:rPr>
-      </w:pPr>
-      <w:r>
-        <w:rPr>
-          <w:rFonts w:ascii="Calibri" w:hAnsi="Calibri"/>
-          <w:bCs/>
-          <w:lang w:val="es-MX"/>
-        </w:rPr>
-        <w:t>__________________________________________________________________________________________________</w:t>
-      </w:r>
     </w:p>
     <w:p>
       <w:pPr>
@@ -2248,7 +2161,7 @@
                     </pic:cNvPicPr>
                   </pic:nvPicPr>
                   <pic:blipFill>
-                    <a:blip r:embed="rId9">
+                    <a:blip r:embed="rId8">
                       <a:extLst>
                         <a:ext uri="{28A0092B-C50C-407E-A947-70E740481C1C}">
                           <a14:useLocalDpi xmlns:a14="http://schemas.microsoft.com/office/drawing/2010/main" val="0"/>
@@ -2654,6 +2567,38 @@
           <w:spacing w:val="-2"/>
           <w:sz w:val="20"/>
           <w:szCs w:val="20"/>
+        </w:rPr>
+      </w:pPr>
+    </w:p>
+    <w:p>
+      <w:pPr>
+        <w:rPr>
+          <w:rFonts w:ascii="Arial" w:hAnsi="Arial" w:cs="Arial"/>
+          <w:spacing w:val="-2"/>
+          <w:sz w:val="20"/>
+          <w:szCs w:val="20"/>
+        </w:rPr>
+      </w:pPr>
+    </w:p>
+    <w:p>
+      <w:pPr>
+        <w:rPr>
+          <w:rFonts w:ascii="Arial" w:hAnsi="Arial" w:cs="Arial"/>
+          <w:spacing w:val="-2"/>
+          <w:sz w:val="20"/>
+          <w:szCs w:val="20"/>
+          <w:lang w:val="es-MX"/>
+        </w:rPr>
+      </w:pPr>
+    </w:p>
+    <w:p>
+      <w:pPr>
+        <w:rPr>
+          <w:rFonts w:ascii="Arial" w:hAnsi="Arial" w:cs="Arial"/>
+          <w:b/>
+          <w:bCs/>
+          <w:sz w:val="20"/>
+          <w:szCs w:val="20"/>
           <w:lang w:val="es-MX"/>
         </w:rPr>
       </w:pPr>
@@ -2883,6 +2828,17 @@
         </w:rPr>
         <w:t>0</w:t>
       </w:r>
+    </w:p>
+    <w:p>
+      <w:pPr>
+        <w:rPr>
+          <w:rFonts w:ascii="Arial" w:hAnsi="Arial" w:cs="Arial"/>
+          <w:spacing w:val="-2"/>
+          <w:sz w:val="20"/>
+          <w:szCs w:val="20"/>
+          <w:lang w:val="es-MX"/>
+        </w:rPr>
+      </w:pPr>
     </w:p>
     <w:p>
       <w:pPr>
@@ -2990,7 +2946,43 @@
           <w:szCs w:val="20"/>
           <w:lang w:val="es-MX"/>
         </w:rPr>
-        <w:t xml:space="preserve"> en la subredes fast ethernet</w:t>
+        <w:t xml:space="preserve"> en la subredes </w:t>
+      </w:r>
+      <w:r>
+        <w:rPr>
+          <w:rFonts w:ascii="Arial" w:eastAsia="Times New Roman" w:hAnsi="Arial" w:cs="Arial"/>
+          <w:sz w:val="20"/>
+          <w:szCs w:val="20"/>
+          <w:lang w:val="es-MX"/>
+        </w:rPr>
+        <w:t>Gigabit</w:t>
+      </w:r>
+      <w:r>
+        <w:rPr>
+          <w:rFonts w:ascii="Arial" w:eastAsia="Times New Roman" w:hAnsi="Arial" w:cs="Arial"/>
+          <w:sz w:val="20"/>
+          <w:szCs w:val="20"/>
+          <w:lang w:val="es-MX"/>
+        </w:rPr>
+        <w:t xml:space="preserve"> </w:t>
+      </w:r>
+      <w:r>
+        <w:rPr>
+          <w:rFonts w:ascii="Arial" w:eastAsia="Times New Roman" w:hAnsi="Arial" w:cs="Arial"/>
+          <w:sz w:val="20"/>
+          <w:szCs w:val="20"/>
+          <w:lang w:val="es-MX"/>
+        </w:rPr>
+        <w:t>E</w:t>
+      </w:r>
+      <w:r>
+        <w:rPr>
+          <w:rFonts w:ascii="Arial" w:eastAsia="Times New Roman" w:hAnsi="Arial" w:cs="Arial"/>
+          <w:sz w:val="20"/>
+          <w:szCs w:val="20"/>
+          <w:lang w:val="es-MX"/>
+        </w:rPr>
+        <w:t>thernet</w:t>
       </w:r>
       <w:r>
         <w:rPr>
@@ -3066,6 +3058,7 @@
                 <w:szCs w:val="18"/>
               </w:rPr>
             </w:pPr>
+            <w:proofErr w:type="spellStart"/>
             <w:r>
               <w:rPr>
                 <w:rFonts w:ascii="Arial" w:hAnsi="Arial" w:cs="Arial"/>
@@ -3076,6 +3069,7 @@
               </w:rPr>
               <w:t>Descripción</w:t>
             </w:r>
+            <w:proofErr w:type="spellEnd"/>
           </w:p>
           <w:p>
             <w:pPr>
@@ -3119,6 +3113,7 @@
                 <w:szCs w:val="18"/>
               </w:rPr>
             </w:pPr>
+            <w:proofErr w:type="spellStart"/>
             <w:r>
               <w:rPr>
                 <w:rFonts w:ascii="Arial" w:hAnsi="Arial" w:cs="Arial"/>
@@ -3137,7 +3132,18 @@
                 <w:sz w:val="18"/>
                 <w:szCs w:val="18"/>
               </w:rPr>
-              <w:t>úmero de hosts</w:t>
+              <w:t>úmero</w:t>
+            </w:r>
+            <w:proofErr w:type="spellEnd"/>
+            <w:r>
+              <w:rPr>
+                <w:rFonts w:ascii="Arial" w:hAnsi="Arial" w:cs="Arial"/>
+                <w:b/>
+                <w:bCs/>
+                <w:sz w:val="18"/>
+                <w:szCs w:val="18"/>
+              </w:rPr>
+              <w:t xml:space="preserve"> de hosts</w:t>
             </w:r>
           </w:p>
         </w:tc>
@@ -3189,6 +3195,7 @@
                 <w:szCs w:val="18"/>
               </w:rPr>
             </w:pPr>
+            <w:proofErr w:type="spellStart"/>
             <w:r>
               <w:rPr>
                 <w:rFonts w:ascii="Arial" w:hAnsi="Arial" w:cs="Arial"/>
@@ -3197,7 +3204,18 @@
                 <w:sz w:val="18"/>
                 <w:szCs w:val="18"/>
               </w:rPr>
-              <w:t>Prefijo de red</w:t>
+              <w:t>Prefijo</w:t>
+            </w:r>
+            <w:proofErr w:type="spellEnd"/>
+            <w:r>
+              <w:rPr>
+                <w:rFonts w:ascii="Arial" w:hAnsi="Arial" w:cs="Arial"/>
+                <w:b/>
+                <w:bCs/>
+                <w:sz w:val="18"/>
+                <w:szCs w:val="18"/>
+              </w:rPr>
+              <w:t xml:space="preserve"> de red</w:t>
             </w:r>
           </w:p>
         </w:tc>
@@ -3219,6 +3237,7 @@
                 <w:szCs w:val="18"/>
               </w:rPr>
             </w:pPr>
+            <w:proofErr w:type="spellStart"/>
             <w:r>
               <w:rPr>
                 <w:rFonts w:ascii="Arial" w:hAnsi="Arial" w:cs="Arial"/>
@@ -3227,8 +3246,41 @@
                 <w:sz w:val="18"/>
                 <w:szCs w:val="18"/>
               </w:rPr>
-              <w:t>Máscara en notación decimal</w:t>
+              <w:t>Máscara</w:t>
             </w:r>
+            <w:proofErr w:type="spellEnd"/>
+            <w:r>
+              <w:rPr>
+                <w:rFonts w:ascii="Arial" w:hAnsi="Arial" w:cs="Arial"/>
+                <w:b/>
+                <w:bCs/>
+                <w:sz w:val="18"/>
+                <w:szCs w:val="18"/>
+              </w:rPr>
+              <w:t xml:space="preserve"> </w:t>
+            </w:r>
+            <w:r>
+              <w:rPr>
+                <w:rFonts w:ascii="Arial" w:hAnsi="Arial" w:cs="Arial"/>
+                <w:b/>
+                <w:bCs/>
+                <w:sz w:val="18"/>
+                <w:szCs w:val="18"/>
+              </w:rPr>
+              <w:t xml:space="preserve">de </w:t>
+            </w:r>
+            <w:proofErr w:type="spellStart"/>
+            <w:r>
+              <w:rPr>
+                <w:rFonts w:ascii="Arial" w:hAnsi="Arial" w:cs="Arial"/>
+                <w:b/>
+                <w:bCs/>
+                <w:sz w:val="18"/>
+                <w:szCs w:val="18"/>
+              </w:rPr>
+              <w:t>subred</w:t>
+            </w:r>
+            <w:proofErr w:type="spellEnd"/>
           </w:p>
         </w:tc>
         <w:tc>
@@ -5481,7 +5533,87 @@
           <w:sz w:val="20"/>
           <w:szCs w:val="20"/>
         </w:rPr>
-        <w:t>Toma en cuenta las siguientes consideraciones:</w:t>
+        <w:t xml:space="preserve">Toma </w:t>
+      </w:r>
+      <w:proofErr w:type="spellStart"/>
+      <w:r>
+        <w:rPr>
+          <w:rFonts w:ascii="Arial" w:hAnsi="Arial" w:cs="Arial"/>
+          <w:spacing w:val="-1"/>
+          <w:sz w:val="20"/>
+          <w:szCs w:val="20"/>
+        </w:rPr>
+        <w:t>en</w:t>
+      </w:r>
+      <w:proofErr w:type="spellEnd"/>
+      <w:r>
+        <w:rPr>
+          <w:rFonts w:ascii="Arial" w:hAnsi="Arial" w:cs="Arial"/>
+          <w:spacing w:val="-1"/>
+          <w:sz w:val="20"/>
+          <w:szCs w:val="20"/>
+        </w:rPr>
+        <w:t xml:space="preserve"> </w:t>
+      </w:r>
+      <w:proofErr w:type="spellStart"/>
+      <w:r>
+        <w:rPr>
+          <w:rFonts w:ascii="Arial" w:hAnsi="Arial" w:cs="Arial"/>
+          <w:spacing w:val="-1"/>
+          <w:sz w:val="20"/>
+          <w:szCs w:val="20"/>
+        </w:rPr>
+        <w:t>cuenta</w:t>
+      </w:r>
+      <w:proofErr w:type="spellEnd"/>
+      <w:r>
+        <w:rPr>
+          <w:rFonts w:ascii="Arial" w:hAnsi="Arial" w:cs="Arial"/>
+          <w:spacing w:val="-1"/>
+          <w:sz w:val="20"/>
+          <w:szCs w:val="20"/>
+        </w:rPr>
+        <w:t xml:space="preserve"> las </w:t>
+      </w:r>
+      <w:proofErr w:type="spellStart"/>
+      <w:r>
+        <w:rPr>
+          <w:rFonts w:ascii="Arial" w:hAnsi="Arial" w:cs="Arial"/>
+          <w:spacing w:val="-1"/>
+          <w:sz w:val="20"/>
+          <w:szCs w:val="20"/>
+        </w:rPr>
+        <w:t>siguientes</w:t>
+      </w:r>
+      <w:proofErr w:type="spellEnd"/>
+      <w:r>
+        <w:rPr>
+          <w:rFonts w:ascii="Arial" w:hAnsi="Arial" w:cs="Arial"/>
+          <w:spacing w:val="-1"/>
+          <w:sz w:val="20"/>
+          <w:szCs w:val="20"/>
+        </w:rPr>
+        <w:t xml:space="preserve"> </w:t>
+      </w:r>
+      <w:proofErr w:type="spellStart"/>
+      <w:r>
+        <w:rPr>
+          <w:rFonts w:ascii="Arial" w:hAnsi="Arial" w:cs="Arial"/>
+          <w:spacing w:val="-1"/>
+          <w:sz w:val="20"/>
+          <w:szCs w:val="20"/>
+        </w:rPr>
+        <w:t>consideraciones</w:t>
+      </w:r>
+      <w:proofErr w:type="spellEnd"/>
+      <w:r>
+        <w:rPr>
+          <w:rFonts w:ascii="Arial" w:hAnsi="Arial" w:cs="Arial"/>
+          <w:spacing w:val="-1"/>
+          <w:sz w:val="20"/>
+          <w:szCs w:val="20"/>
+        </w:rPr>
+        <w:t>:</w:t>
       </w:r>
     </w:p>
     <w:p>
@@ -5533,6 +5665,17 @@
           <w:lang w:val="es-MX"/>
         </w:rPr>
         <w:t>iga</w:t>
+      </w:r>
+      <w:r>
+        <w:rPr>
+          <w:rFonts w:ascii="Arial" w:hAnsi="Arial" w:cs="Arial"/>
+          <w:b/>
+          <w:bCs/>
+          <w:sz w:val="20"/>
+          <w:szCs w:val="20"/>
+          <w:lang w:val="es-MX"/>
+        </w:rPr>
+        <w:t>bit</w:t>
       </w:r>
       <w:r>
         <w:rPr>
@@ -5746,6 +5889,7 @@
                 <w:szCs w:val="20"/>
               </w:rPr>
             </w:pPr>
+            <w:proofErr w:type="spellStart"/>
             <w:r>
               <w:rPr>
                 <w:rFonts w:ascii="Arial" w:hAnsi="Arial" w:cs="Arial"/>
@@ -5755,6 +5899,7 @@
               </w:rPr>
               <w:t>Ruteador</w:t>
             </w:r>
+            <w:proofErr w:type="spellEnd"/>
           </w:p>
         </w:tc>
         <w:tc>
@@ -5811,7 +5956,27 @@
                 <w:sz w:val="20"/>
                 <w:szCs w:val="20"/>
               </w:rPr>
-              <w:t xml:space="preserve">             Dirección </w:t>
+              <w:t xml:space="preserve">             </w:t>
+            </w:r>
+            <w:proofErr w:type="spellStart"/>
+            <w:r>
+              <w:rPr>
+                <w:rFonts w:ascii="Arial" w:hAnsi="Arial" w:cs="Arial"/>
+                <w:b/>
+                <w:sz w:val="20"/>
+                <w:szCs w:val="20"/>
+              </w:rPr>
+              <w:t>Dirección</w:t>
+            </w:r>
+            <w:proofErr w:type="spellEnd"/>
+            <w:r>
+              <w:rPr>
+                <w:rFonts w:ascii="Arial" w:hAnsi="Arial" w:cs="Arial"/>
+                <w:b/>
+                <w:sz w:val="20"/>
+                <w:szCs w:val="20"/>
+              </w:rPr>
+              <w:t xml:space="preserve"> </w:t>
             </w:r>
             <w:r>
               <w:rPr>
@@ -5849,17 +6014,39 @@
                 <w:sz w:val="20"/>
                 <w:szCs w:val="20"/>
               </w:rPr>
-              <w:t xml:space="preserve">       Máscara de subred </w:t>
+              <w:t xml:space="preserve">       </w:t>
             </w:r>
+            <w:proofErr w:type="spellStart"/>
             <w:r>
               <w:rPr>
                 <w:rFonts w:ascii="Arial" w:hAnsi="Arial" w:cs="Arial"/>
-                <w:bCs/>
-                <w:sz w:val="20"/>
-                <w:szCs w:val="20"/>
-              </w:rPr>
-              <w:t>(decimal)</w:t>
+                <w:b/>
+                <w:sz w:val="20"/>
+                <w:szCs w:val="20"/>
+              </w:rPr>
+              <w:t>Máscara</w:t>
             </w:r>
+            <w:proofErr w:type="spellEnd"/>
+            <w:r>
+              <w:rPr>
+                <w:rFonts w:ascii="Arial" w:hAnsi="Arial" w:cs="Arial"/>
+                <w:b/>
+                <w:sz w:val="20"/>
+                <w:szCs w:val="20"/>
+              </w:rPr>
+              <w:t xml:space="preserve"> de </w:t>
+            </w:r>
+            <w:proofErr w:type="spellStart"/>
+            <w:r>
+              <w:rPr>
+                <w:rFonts w:ascii="Arial" w:hAnsi="Arial" w:cs="Arial"/>
+                <w:b/>
+                <w:sz w:val="20"/>
+                <w:szCs w:val="20"/>
+              </w:rPr>
+              <w:t>subred</w:t>
+            </w:r>
+            <w:proofErr w:type="spellEnd"/>
           </w:p>
         </w:tc>
       </w:tr>
@@ -7049,7 +7236,7 @@
       </w:pPr>
     </w:p>
     <w:sectPr>
-      <w:footerReference w:type="default" r:id="rId10"/>
+      <w:footerReference w:type="default" r:id="rId9"/>
       <w:pgSz w:w="12240" w:h="15840"/>
       <w:pgMar w:top="940" w:right="580" w:bottom="1140" w:left="500" w:header="0" w:footer="959" w:gutter="0"/>
       <w:cols w:space="720"/>
